--- a/Documentation/cover_letter_new.docx
+++ b/Documentation/cover_letter_new.docx
@@ -29,6 +29,27 @@
           <w:szCs w:val="28"/>
         </w:rPr>
       </w:pPr>
+    </w:p>
+    <w:p>
+      <w:pPr>
+        <w:rPr>
+          <w:rFonts w:ascii="Times New Roman" w:eastAsia="Times New Roman" w:hAnsi="Times New Roman" w:cs="Times New Roman"/>
+          <w:b/>
+          <w:sz w:val="28"/>
+          <w:szCs w:val="28"/>
+          <w:lang w:val="ru-RU"/>
+        </w:rPr>
+      </w:pPr>
+      <w:r>
+        <w:rPr>
+          <w:rFonts w:ascii="Times New Roman" w:eastAsia="Times New Roman" w:hAnsi="Times New Roman" w:cs="Times New Roman"/>
+          <w:b/>
+          <w:sz w:val="28"/>
+          <w:szCs w:val="28"/>
+          <w:lang w:val="ru-RU"/>
+        </w:rPr>
+        <w:t>Автор: Михайлов Вадим</w:t>
+      </w:r>
     </w:p>
     <w:p>
       <w:pPr>
@@ -240,15 +261,89 @@
           <w:szCs w:val="28"/>
           <w:lang w:val="ru-RU"/>
         </w:rPr>
-        <w:t>.</w:t>
-      </w:r>
-    </w:p>
-    <w:p>
-      <w:pPr>
-        <w:rPr>
-          <w:rFonts w:ascii="Times New Roman" w:eastAsia="Times New Roman" w:hAnsi="Times New Roman" w:cs="Times New Roman"/>
-          <w:sz w:val="28"/>
-          <w:szCs w:val="28"/>
+        <w:t>: добавлены аккаунты, также сама система новостей.</w:t>
+      </w:r>
+    </w:p>
+    <w:p>
+      <w:pPr>
+        <w:rPr>
+          <w:rFonts w:ascii="Times New Roman" w:eastAsia="Times New Roman" w:hAnsi="Times New Roman" w:cs="Times New Roman"/>
+          <w:sz w:val="28"/>
+          <w:szCs w:val="28"/>
+          <w:lang w:val="ru-RU"/>
+        </w:rPr>
+      </w:pPr>
+      <w:r>
+        <w:rPr>
+          <w:rFonts w:ascii="Times New Roman" w:eastAsia="Times New Roman" w:hAnsi="Times New Roman" w:cs="Times New Roman"/>
+          <w:sz w:val="28"/>
+          <w:szCs w:val="28"/>
+          <w:lang w:val="ru-RU"/>
+        </w:rPr>
+        <w:t>Стек</w:t>
+      </w:r>
+      <w:r>
+        <w:rPr>
+          <w:rFonts w:ascii="Times New Roman" w:eastAsia="Times New Roman" w:hAnsi="Times New Roman" w:cs="Times New Roman"/>
+          <w:sz w:val="28"/>
+          <w:szCs w:val="28"/>
+          <w:lang w:val="en-US"/>
+        </w:rPr>
+        <w:t xml:space="preserve"> </w:t>
+      </w:r>
+      <w:r>
+        <w:rPr>
+          <w:rFonts w:ascii="Times New Roman" w:eastAsia="Times New Roman" w:hAnsi="Times New Roman" w:cs="Times New Roman"/>
+          <w:sz w:val="28"/>
+          <w:szCs w:val="28"/>
+          <w:lang w:val="ru-RU"/>
+        </w:rPr>
+        <w:t>проекта</w:t>
+      </w:r>
+      <w:r>
+        <w:rPr>
+          <w:rFonts w:ascii="Times New Roman" w:eastAsia="Times New Roman" w:hAnsi="Times New Roman" w:cs="Times New Roman"/>
+          <w:sz w:val="28"/>
+          <w:szCs w:val="28"/>
+          <w:lang w:val="en-US"/>
+        </w:rPr>
+        <w:t xml:space="preserve">: </w:t>
+      </w:r>
+      <w:r>
+        <w:rPr>
+          <w:rFonts w:ascii="Times New Roman" w:eastAsia="Times New Roman" w:hAnsi="Times New Roman" w:cs="Times New Roman"/>
+          <w:sz w:val="28"/>
+          <w:szCs w:val="28"/>
+          <w:lang w:val="en-US"/>
+        </w:rPr>
+        <w:t>Django</w:t>
+      </w:r>
+      <w:r>
+        <w:rPr>
+          <w:rFonts w:ascii="Times New Roman" w:eastAsia="Times New Roman" w:hAnsi="Times New Roman" w:cs="Times New Roman"/>
+          <w:sz w:val="28"/>
+          <w:szCs w:val="28"/>
+          <w:lang w:val="en-US"/>
+        </w:rPr>
+        <w:t xml:space="preserve">, </w:t>
+      </w:r>
+      <w:r>
+        <w:rPr>
+          <w:rFonts w:ascii="Times New Roman" w:eastAsia="Times New Roman" w:hAnsi="Times New Roman" w:cs="Times New Roman"/>
+          <w:sz w:val="28"/>
+          <w:szCs w:val="28"/>
+          <w:lang w:val="en-US"/>
+        </w:rPr>
+        <w:t>Rest API, Vue.js.</w:t>
+      </w:r>
+    </w:p>
+    <w:p>
+      <w:pPr>
+        <w:rPr>
+          <w:rFonts w:ascii="Times New Roman" w:eastAsia="Times New Roman" w:hAnsi="Times New Roman" w:cs="Times New Roman"/>
+          <w:sz w:val="28"/>
+          <w:szCs w:val="28"/>
+          <w:lang w:val="en-US"/>
         </w:rPr>
       </w:pPr>
     </w:p>
@@ -407,7 +502,36 @@
           <w:rFonts w:ascii="Times New Roman" w:eastAsia="Times New Roman" w:hAnsi="Times New Roman" w:cs="Times New Roman"/>
           <w:sz w:val="28"/>
           <w:szCs w:val="28"/>
-          <w:lang w:val="en-US"/>
+          <w:lang w:val="ru-RU"/>
+        </w:rPr>
+      </w:pPr>
+    </w:p>
+    <w:p>
+      <w:pPr>
+        <w:rPr>
+          <w:rFonts w:ascii="Times New Roman" w:eastAsia="Times New Roman" w:hAnsi="Times New Roman" w:cs="Times New Roman"/>
+          <w:sz w:val="28"/>
+          <w:szCs w:val="28"/>
+          <w:lang w:val="ru-RU"/>
+        </w:rPr>
+      </w:pPr>
+      <w:r>
+        <w:rPr>
+          <w:rFonts w:ascii="Times New Roman" w:eastAsia="Times New Roman" w:hAnsi="Times New Roman" w:cs="Times New Roman"/>
+          <w:sz w:val="28"/>
+          <w:szCs w:val="28"/>
+          <w:lang w:val="ru-RU"/>
+        </w:rPr>
+        <w:t>Оценка, на которую претендует команда: удовлетворительно (3). Каждый участник претендует на эту же оценку.</w:t>
+      </w:r>
+    </w:p>
+    <w:p>
+      <w:pPr>
+        <w:rPr>
+          <w:rFonts w:ascii="Times New Roman" w:eastAsia="Times New Roman" w:hAnsi="Times New Roman" w:cs="Times New Roman"/>
+          <w:sz w:val="28"/>
+          <w:szCs w:val="28"/>
+          <w:lang w:val="ru-RU"/>
         </w:rPr>
       </w:pPr>
     </w:p>
@@ -491,6 +615,7 @@
           <w:sz w:val="28"/>
           <w:szCs w:val="28"/>
         </w:rPr>
+        <w:lastRenderedPageBreak/>
         <w:t>"Мои новости" - платформа, где пользователи могут легко находить новости и события, соответствующие их интересам. На нашем сайте вы сможете не только читать актуальные новости, но и подписываться на тематические рассылки, создавать персонализированные ленты новостей и делиться интересными материалами с другими пользователями.</w:t>
       </w:r>
     </w:p>
@@ -498,9 +623,67 @@
       <w:pPr>
         <w:rPr>
           <w:rFonts w:ascii="Times New Roman" w:eastAsia="Times New Roman" w:hAnsi="Times New Roman" w:cs="Times New Roman"/>
+          <w:sz w:val="28"/>
+          <w:szCs w:val="28"/>
+          <w:lang w:val="ru-RU"/>
+        </w:rPr>
+      </w:pPr>
+    </w:p>
+    <w:p>
+      <w:pPr>
+        <w:rPr>
+          <w:rFonts w:ascii="Times New Roman" w:eastAsia="Times New Roman" w:hAnsi="Times New Roman" w:cs="Times New Roman"/>
+          <w:sz w:val="28"/>
+          <w:szCs w:val="28"/>
+          <w:lang w:val="ru-RU"/>
+        </w:rPr>
+      </w:pPr>
+      <w:r>
+        <w:rPr>
+          <w:rFonts w:ascii="Times New Roman" w:eastAsia="Times New Roman" w:hAnsi="Times New Roman" w:cs="Times New Roman"/>
+          <w:sz w:val="28"/>
+          <w:szCs w:val="28"/>
+          <w:lang w:val="ru-RU"/>
+        </w:rPr>
+        <w:t>Ссылки, связанные с проектом, указаны в приложении.</w:t>
+      </w:r>
+      <w:r>
+        <w:rPr>
+          <w:rFonts w:ascii="Times New Roman" w:eastAsia="Times New Roman" w:hAnsi="Times New Roman" w:cs="Times New Roman"/>
+          <w:sz w:val="28"/>
+          <w:szCs w:val="28"/>
+          <w:lang w:val="ru-RU"/>
+        </w:rPr>
+        <w:t xml:space="preserve"> </w:t>
+      </w:r>
+      <w:r>
+        <w:rPr>
+          <w:rFonts w:ascii="Times New Roman" w:eastAsia="Times New Roman" w:hAnsi="Times New Roman" w:cs="Times New Roman"/>
+          <w:sz w:val="28"/>
+          <w:szCs w:val="28"/>
+          <w:lang w:val="ru-RU"/>
+        </w:rPr>
+        <w:t>Благодарю Вас за внимание и возможность представить проект.</w:t>
+      </w:r>
+    </w:p>
+    <w:p>
+      <w:pPr>
+        <w:rPr>
+          <w:rFonts w:ascii="Times New Roman" w:eastAsia="Times New Roman" w:hAnsi="Times New Roman" w:cs="Times New Roman"/>
+          <w:sz w:val="28"/>
+          <w:szCs w:val="28"/>
+          <w:lang w:val="ru-RU"/>
+        </w:rPr>
+      </w:pPr>
+    </w:p>
+    <w:p>
+      <w:pPr>
+        <w:rPr>
+          <w:rFonts w:ascii="Times New Roman" w:eastAsia="Times New Roman" w:hAnsi="Times New Roman" w:cs="Times New Roman"/>
           <w:b/>
           <w:sz w:val="28"/>
           <w:szCs w:val="28"/>
+          <w:lang w:val="ru-RU"/>
         </w:rPr>
       </w:pPr>
     </w:p>
@@ -541,7 +724,6 @@
           <w:sz w:val="28"/>
           <w:szCs w:val="28"/>
         </w:rPr>
-        <w:lastRenderedPageBreak/>
         <w:t>Ссылка на презентацию: [</w:t>
       </w:r>
       <w:r>

--- a/Documentation/cover_letter_new.docx
+++ b/Documentation/cover_letter_new.docx
@@ -173,6 +173,26 @@
         </w:rPr>
         <w:t xml:space="preserve"> </w:t>
       </w:r>
+    </w:p>
+    <w:p>
+      <w:pPr>
+        <w:rPr>
+          <w:rFonts w:ascii="Times New Roman" w:eastAsia="Times New Roman" w:hAnsi="Times New Roman" w:cs="Times New Roman"/>
+          <w:sz w:val="28"/>
+          <w:szCs w:val="28"/>
+          <w:lang w:val="ru-RU"/>
+        </w:rPr>
+      </w:pPr>
+    </w:p>
+    <w:p>
+      <w:pPr>
+        <w:rPr>
+          <w:rFonts w:ascii="Times New Roman" w:eastAsia="Times New Roman" w:hAnsi="Times New Roman" w:cs="Times New Roman"/>
+          <w:sz w:val="28"/>
+          <w:szCs w:val="28"/>
+          <w:lang w:val="ru-RU"/>
+        </w:rPr>
+      </w:pPr>
       <w:r>
         <w:rPr>
           <w:rFonts w:ascii="Times New Roman" w:eastAsia="Times New Roman" w:hAnsi="Times New Roman" w:cs="Times New Roman"/>
@@ -270,7 +290,7 @@
           <w:rFonts w:ascii="Times New Roman" w:eastAsia="Times New Roman" w:hAnsi="Times New Roman" w:cs="Times New Roman"/>
           <w:sz w:val="28"/>
           <w:szCs w:val="28"/>
-          <w:lang w:val="ru-RU"/>
+          <w:lang w:val="en-US"/>
         </w:rPr>
       </w:pPr>
       <w:r>
@@ -344,6 +364,506 @@
           <w:sz w:val="28"/>
           <w:szCs w:val="28"/>
           <w:lang w:val="en-US"/>
+        </w:rPr>
+      </w:pPr>
+    </w:p>
+    <w:p>
+      <w:pPr>
+        <w:rPr>
+          <w:rFonts w:ascii="Times New Roman" w:eastAsia="Times New Roman" w:hAnsi="Times New Roman" w:cs="Times New Roman"/>
+          <w:sz w:val="28"/>
+          <w:szCs w:val="28"/>
+          <w:lang w:val="ru-RU"/>
+        </w:rPr>
+      </w:pPr>
+      <w:r>
+        <w:rPr>
+          <w:rFonts w:ascii="Times New Roman" w:eastAsia="Times New Roman" w:hAnsi="Times New Roman" w:cs="Times New Roman"/>
+          <w:sz w:val="28"/>
+          <w:szCs w:val="28"/>
+          <w:lang w:val="ru-RU"/>
+        </w:rPr>
+        <w:t>Список изменений:</w:t>
+      </w:r>
+      <w:r>
+        <w:rPr>
+          <w:rFonts w:ascii="Times New Roman" w:eastAsia="Times New Roman" w:hAnsi="Times New Roman" w:cs="Times New Roman"/>
+          <w:sz w:val="28"/>
+          <w:szCs w:val="28"/>
+          <w:lang w:val="ru-RU"/>
+        </w:rPr>
+        <w:br/>
+        <w:t>- Актуализирована курсовая работа</w:t>
+      </w:r>
+      <w:r>
+        <w:rPr>
+          <w:rFonts w:ascii="Times New Roman" w:eastAsia="Times New Roman" w:hAnsi="Times New Roman" w:cs="Times New Roman"/>
+          <w:sz w:val="28"/>
+          <w:szCs w:val="28"/>
+          <w:lang w:val="ru-RU"/>
+        </w:rPr>
+        <w:t xml:space="preserve"> (</w:t>
+      </w:r>
+      <w:r>
+        <w:rPr>
+          <w:rFonts w:ascii="Times New Roman" w:eastAsia="Times New Roman" w:hAnsi="Times New Roman" w:cs="Times New Roman"/>
+          <w:sz w:val="28"/>
+          <w:szCs w:val="28"/>
+          <w:lang w:val="ru-RU"/>
+        </w:rPr>
+        <w:t>для последней версии);</w:t>
+      </w:r>
+    </w:p>
+    <w:p>
+      <w:pPr>
+        <w:rPr>
+          <w:rFonts w:ascii="Times New Roman" w:eastAsia="Times New Roman" w:hAnsi="Times New Roman" w:cs="Times New Roman"/>
+          <w:sz w:val="28"/>
+          <w:szCs w:val="28"/>
+          <w:lang w:val="ru-RU"/>
+        </w:rPr>
+      </w:pPr>
+      <w:r>
+        <w:rPr>
+          <w:rFonts w:ascii="Times New Roman" w:eastAsia="Times New Roman" w:hAnsi="Times New Roman" w:cs="Times New Roman"/>
+          <w:sz w:val="28"/>
+          <w:szCs w:val="28"/>
+          <w:lang w:val="ru-RU"/>
+        </w:rPr>
+        <w:t>- Обновление презентации и видеопрезентации</w:t>
+      </w:r>
+      <w:r>
+        <w:rPr>
+          <w:rFonts w:ascii="Times New Roman" w:eastAsia="Times New Roman" w:hAnsi="Times New Roman" w:cs="Times New Roman"/>
+          <w:sz w:val="28"/>
+          <w:szCs w:val="28"/>
+          <w:lang w:val="ru-RU"/>
+        </w:rPr>
+        <w:t>;</w:t>
+      </w:r>
+    </w:p>
+    <w:p>
+      <w:pPr>
+        <w:rPr>
+          <w:rFonts w:ascii="Times New Roman" w:eastAsia="Times New Roman" w:hAnsi="Times New Roman" w:cs="Times New Roman"/>
+          <w:sz w:val="28"/>
+          <w:szCs w:val="28"/>
+          <w:lang w:val="ru-RU"/>
+        </w:rPr>
+      </w:pPr>
+      <w:r>
+        <w:rPr>
+          <w:rFonts w:ascii="Times New Roman" w:eastAsia="Times New Roman" w:hAnsi="Times New Roman" w:cs="Times New Roman"/>
+          <w:sz w:val="28"/>
+          <w:szCs w:val="28"/>
+          <w:lang w:val="ru-RU"/>
+        </w:rPr>
+        <w:t xml:space="preserve">- Добавление видео с обзором </w:t>
+      </w:r>
+      <w:r>
+        <w:rPr>
+          <w:rFonts w:ascii="Times New Roman" w:eastAsia="Times New Roman" w:hAnsi="Times New Roman" w:cs="Times New Roman"/>
+          <w:sz w:val="28"/>
+          <w:szCs w:val="28"/>
+          <w:lang w:val="en-US"/>
+        </w:rPr>
+        <w:t>Backend</w:t>
+      </w:r>
+      <w:r>
+        <w:rPr>
+          <w:rFonts w:ascii="Times New Roman" w:eastAsia="Times New Roman" w:hAnsi="Times New Roman" w:cs="Times New Roman"/>
+          <w:sz w:val="28"/>
+          <w:szCs w:val="28"/>
+          <w:lang w:val="ru-RU"/>
+        </w:rPr>
+        <w:t xml:space="preserve">, </w:t>
+      </w:r>
+      <w:r>
+        <w:rPr>
+          <w:rFonts w:ascii="Times New Roman" w:eastAsia="Times New Roman" w:hAnsi="Times New Roman" w:cs="Times New Roman"/>
+          <w:sz w:val="28"/>
+          <w:szCs w:val="28"/>
+          <w:lang w:val="en-US"/>
+        </w:rPr>
+        <w:t>Frontend</w:t>
+      </w:r>
+      <w:r>
+        <w:rPr>
+          <w:rFonts w:ascii="Times New Roman" w:eastAsia="Times New Roman" w:hAnsi="Times New Roman" w:cs="Times New Roman"/>
+          <w:sz w:val="28"/>
+          <w:szCs w:val="28"/>
+          <w:lang w:val="ru-RU"/>
+        </w:rPr>
+        <w:t xml:space="preserve"> </w:t>
+      </w:r>
+      <w:r>
+        <w:rPr>
+          <w:rFonts w:ascii="Times New Roman" w:eastAsia="Times New Roman" w:hAnsi="Times New Roman" w:cs="Times New Roman"/>
+          <w:sz w:val="28"/>
+          <w:szCs w:val="28"/>
+          <w:lang w:val="ru-RU"/>
+        </w:rPr>
+        <w:t xml:space="preserve">части, обзора </w:t>
+      </w:r>
+      <w:r>
+        <w:rPr>
+          <w:rFonts w:ascii="Times New Roman" w:eastAsia="Times New Roman" w:hAnsi="Times New Roman" w:cs="Times New Roman"/>
+          <w:sz w:val="28"/>
+          <w:szCs w:val="28"/>
+          <w:lang w:val="en-US"/>
+        </w:rPr>
+        <w:t>User</w:t>
+      </w:r>
+      <w:r>
+        <w:rPr>
+          <w:rFonts w:ascii="Times New Roman" w:eastAsia="Times New Roman" w:hAnsi="Times New Roman" w:cs="Times New Roman"/>
+          <w:sz w:val="28"/>
+          <w:szCs w:val="28"/>
+          <w:lang w:val="ru-RU"/>
+        </w:rPr>
+        <w:t xml:space="preserve"> </w:t>
+      </w:r>
+      <w:r>
+        <w:rPr>
+          <w:rFonts w:ascii="Times New Roman" w:eastAsia="Times New Roman" w:hAnsi="Times New Roman" w:cs="Times New Roman"/>
+          <w:sz w:val="28"/>
+          <w:szCs w:val="28"/>
+          <w:lang w:val="en-US"/>
+        </w:rPr>
+        <w:t>Flow</w:t>
+      </w:r>
+      <w:r>
+        <w:rPr>
+          <w:rFonts w:ascii="Times New Roman" w:eastAsia="Times New Roman" w:hAnsi="Times New Roman" w:cs="Times New Roman"/>
+          <w:sz w:val="28"/>
+          <w:szCs w:val="28"/>
+          <w:lang w:val="ru-RU"/>
+        </w:rPr>
+        <w:t>;</w:t>
+      </w:r>
+    </w:p>
+    <w:p>
+      <w:pPr>
+        <w:rPr>
+          <w:rFonts w:ascii="Times New Roman" w:eastAsia="Times New Roman" w:hAnsi="Times New Roman" w:cs="Times New Roman"/>
+          <w:sz w:val="28"/>
+          <w:szCs w:val="28"/>
+          <w:lang w:val="ru-RU"/>
+        </w:rPr>
+      </w:pPr>
+      <w:r>
+        <w:rPr>
+          <w:rFonts w:ascii="Times New Roman" w:eastAsia="Times New Roman" w:hAnsi="Times New Roman" w:cs="Times New Roman"/>
+          <w:sz w:val="28"/>
+          <w:szCs w:val="28"/>
+          <w:lang w:val="ru-RU"/>
+        </w:rPr>
+        <w:t xml:space="preserve">- </w:t>
+      </w:r>
+      <w:r>
+        <w:rPr>
+          <w:rFonts w:ascii="Times New Roman" w:eastAsia="Times New Roman" w:hAnsi="Times New Roman" w:cs="Times New Roman"/>
+          <w:sz w:val="28"/>
+          <w:szCs w:val="28"/>
+          <w:lang w:val="ru-RU"/>
+        </w:rPr>
+        <w:t>Новости: удаление, добавление, редактирование (как редактор</w:t>
+      </w:r>
+      <w:r>
+        <w:rPr>
+          <w:rFonts w:ascii="Times New Roman" w:eastAsia="Times New Roman" w:hAnsi="Times New Roman" w:cs="Times New Roman"/>
+          <w:sz w:val="28"/>
+          <w:szCs w:val="28"/>
+          <w:lang w:val="ru-RU"/>
+        </w:rPr>
+        <w:t>, редактируется название, текст и теги новости</w:t>
+      </w:r>
+      <w:r>
+        <w:rPr>
+          <w:rFonts w:ascii="Times New Roman" w:eastAsia="Times New Roman" w:hAnsi="Times New Roman" w:cs="Times New Roman"/>
+          <w:sz w:val="28"/>
+          <w:szCs w:val="28"/>
+          <w:lang w:val="ru-RU"/>
+        </w:rPr>
+        <w:t>), просмотр (как любой пользователь</w:t>
+      </w:r>
+      <w:r>
+        <w:rPr>
+          <w:rFonts w:ascii="Times New Roman" w:eastAsia="Times New Roman" w:hAnsi="Times New Roman" w:cs="Times New Roman"/>
+          <w:sz w:val="28"/>
+          <w:szCs w:val="28"/>
+          <w:lang w:val="ru-RU"/>
+        </w:rPr>
+        <w:t>, отображаются название и описание новости</w:t>
+      </w:r>
+      <w:r>
+        <w:rPr>
+          <w:rFonts w:ascii="Times New Roman" w:eastAsia="Times New Roman" w:hAnsi="Times New Roman" w:cs="Times New Roman"/>
+          <w:sz w:val="28"/>
+          <w:szCs w:val="28"/>
+          <w:lang w:val="ru-RU"/>
+        </w:rPr>
+        <w:t>)</w:t>
+      </w:r>
+      <w:r>
+        <w:rPr>
+          <w:rFonts w:ascii="Times New Roman" w:eastAsia="Times New Roman" w:hAnsi="Times New Roman" w:cs="Times New Roman"/>
+          <w:sz w:val="28"/>
+          <w:szCs w:val="28"/>
+          <w:lang w:val="ru-RU"/>
+        </w:rPr>
+        <w:t>;</w:t>
+      </w:r>
+      <w:r>
+        <w:rPr>
+          <w:rFonts w:ascii="Times New Roman" w:eastAsia="Times New Roman" w:hAnsi="Times New Roman" w:cs="Times New Roman"/>
+          <w:sz w:val="28"/>
+          <w:szCs w:val="28"/>
+          <w:lang w:val="ru-RU"/>
+        </w:rPr>
+        <w:br/>
+        <w:t>- Журналы (аналогичны новостям)</w:t>
+      </w:r>
+      <w:r>
+        <w:rPr>
+          <w:rFonts w:ascii="Times New Roman" w:eastAsia="Times New Roman" w:hAnsi="Times New Roman" w:cs="Times New Roman"/>
+          <w:sz w:val="28"/>
+          <w:szCs w:val="28"/>
+          <w:lang w:val="ru-RU"/>
+        </w:rPr>
+        <w:t>;</w:t>
+      </w:r>
+    </w:p>
+    <w:p>
+      <w:pPr>
+        <w:rPr>
+          <w:rFonts w:ascii="Times New Roman" w:eastAsia="Times New Roman" w:hAnsi="Times New Roman" w:cs="Times New Roman"/>
+          <w:sz w:val="28"/>
+          <w:szCs w:val="28"/>
+          <w:lang w:val="ru-RU"/>
+        </w:rPr>
+      </w:pPr>
+      <w:r>
+        <w:rPr>
+          <w:rFonts w:ascii="Times New Roman" w:eastAsia="Times New Roman" w:hAnsi="Times New Roman" w:cs="Times New Roman"/>
+          <w:sz w:val="28"/>
+          <w:szCs w:val="28"/>
+          <w:lang w:val="ru-RU"/>
+        </w:rPr>
+        <w:t>- Регистрация аккаунта (требуется ФИО, логин, почта, пароль и его подтверждение</w:t>
+      </w:r>
+      <w:r>
+        <w:rPr>
+          <w:rFonts w:ascii="Times New Roman" w:eastAsia="Times New Roman" w:hAnsi="Times New Roman" w:cs="Times New Roman"/>
+          <w:sz w:val="28"/>
+          <w:szCs w:val="28"/>
+          <w:lang w:val="ru-RU"/>
+        </w:rPr>
+        <w:t>; есть переход на страницу авторизации и на главную</w:t>
+      </w:r>
+      <w:r>
+        <w:rPr>
+          <w:rFonts w:ascii="Times New Roman" w:eastAsia="Times New Roman" w:hAnsi="Times New Roman" w:cs="Times New Roman"/>
+          <w:sz w:val="28"/>
+          <w:szCs w:val="28"/>
+          <w:lang w:val="ru-RU"/>
+        </w:rPr>
+        <w:t>)</w:t>
+      </w:r>
+      <w:r>
+        <w:rPr>
+          <w:rFonts w:ascii="Times New Roman" w:eastAsia="Times New Roman" w:hAnsi="Times New Roman" w:cs="Times New Roman"/>
+          <w:sz w:val="28"/>
+          <w:szCs w:val="28"/>
+          <w:lang w:val="ru-RU"/>
+        </w:rPr>
+        <w:t>;</w:t>
+      </w:r>
+    </w:p>
+    <w:p>
+      <w:pPr>
+        <w:rPr>
+          <w:rFonts w:ascii="Times New Roman" w:eastAsia="Times New Roman" w:hAnsi="Times New Roman" w:cs="Times New Roman"/>
+          <w:sz w:val="28"/>
+          <w:szCs w:val="28"/>
+          <w:lang w:val="ru-RU"/>
+        </w:rPr>
+      </w:pPr>
+      <w:r>
+        <w:rPr>
+          <w:rFonts w:ascii="Times New Roman" w:eastAsia="Times New Roman" w:hAnsi="Times New Roman" w:cs="Times New Roman"/>
+          <w:sz w:val="28"/>
+          <w:szCs w:val="28"/>
+          <w:lang w:val="ru-RU"/>
+        </w:rPr>
+        <w:t>- Авторизация аккаунта (по логину и паролю</w:t>
+      </w:r>
+      <w:r>
+        <w:rPr>
+          <w:rFonts w:ascii="Times New Roman" w:eastAsia="Times New Roman" w:hAnsi="Times New Roman" w:cs="Times New Roman"/>
+          <w:sz w:val="28"/>
+          <w:szCs w:val="28"/>
+          <w:lang w:val="ru-RU"/>
+        </w:rPr>
+        <w:t>; есть переход на страницу регистрации и на главную</w:t>
+      </w:r>
+      <w:r>
+        <w:rPr>
+          <w:rFonts w:ascii="Times New Roman" w:eastAsia="Times New Roman" w:hAnsi="Times New Roman" w:cs="Times New Roman"/>
+          <w:sz w:val="28"/>
+          <w:szCs w:val="28"/>
+          <w:lang w:val="ru-RU"/>
+        </w:rPr>
+        <w:t>)</w:t>
+      </w:r>
+      <w:r>
+        <w:rPr>
+          <w:rFonts w:ascii="Times New Roman" w:eastAsia="Times New Roman" w:hAnsi="Times New Roman" w:cs="Times New Roman"/>
+          <w:sz w:val="28"/>
+          <w:szCs w:val="28"/>
+          <w:lang w:val="ru-RU"/>
+        </w:rPr>
+        <w:t>;</w:t>
+      </w:r>
+    </w:p>
+    <w:p>
+      <w:pPr>
+        <w:rPr>
+          <w:rFonts w:ascii="Times New Roman" w:eastAsia="Times New Roman" w:hAnsi="Times New Roman" w:cs="Times New Roman"/>
+          <w:sz w:val="28"/>
+          <w:szCs w:val="28"/>
+          <w:lang w:val="ru-RU"/>
+        </w:rPr>
+      </w:pPr>
+      <w:r>
+        <w:rPr>
+          <w:rFonts w:ascii="Times New Roman" w:eastAsia="Times New Roman" w:hAnsi="Times New Roman" w:cs="Times New Roman"/>
+          <w:sz w:val="28"/>
+          <w:szCs w:val="28"/>
+          <w:lang w:val="ru-RU"/>
+        </w:rPr>
+        <w:t>- Выход с аккаунта (с главной страницы, в частности, заголовка (</w:t>
+      </w:r>
+      <w:r>
+        <w:rPr>
+          <w:rFonts w:ascii="Times New Roman" w:eastAsia="Times New Roman" w:hAnsi="Times New Roman" w:cs="Times New Roman"/>
+          <w:sz w:val="28"/>
+          <w:szCs w:val="28"/>
+          <w:lang w:val="en-US"/>
+        </w:rPr>
+        <w:t>header</w:t>
+      </w:r>
+      <w:r>
+        <w:rPr>
+          <w:rFonts w:ascii="Times New Roman" w:eastAsia="Times New Roman" w:hAnsi="Times New Roman" w:cs="Times New Roman"/>
+          <w:sz w:val="28"/>
+          <w:szCs w:val="28"/>
+          <w:lang w:val="ru-RU"/>
+        </w:rPr>
+        <w:t>))</w:t>
+      </w:r>
+      <w:r>
+        <w:rPr>
+          <w:rFonts w:ascii="Times New Roman" w:eastAsia="Times New Roman" w:hAnsi="Times New Roman" w:cs="Times New Roman"/>
+          <w:sz w:val="28"/>
+          <w:szCs w:val="28"/>
+          <w:lang w:val="ru-RU"/>
+        </w:rPr>
+        <w:t>;</w:t>
+      </w:r>
+    </w:p>
+    <w:p>
+      <w:pPr>
+        <w:rPr>
+          <w:rFonts w:ascii="Times New Roman" w:eastAsia="Times New Roman" w:hAnsi="Times New Roman" w:cs="Times New Roman"/>
+          <w:sz w:val="28"/>
+          <w:szCs w:val="28"/>
+          <w:lang w:val="ru-RU"/>
+        </w:rPr>
+      </w:pPr>
+      <w:r>
+        <w:rPr>
+          <w:rFonts w:ascii="Times New Roman" w:eastAsia="Times New Roman" w:hAnsi="Times New Roman" w:cs="Times New Roman"/>
+          <w:sz w:val="28"/>
+          <w:szCs w:val="28"/>
+          <w:lang w:val="ru-RU"/>
+        </w:rPr>
+        <w:t xml:space="preserve">- </w:t>
+      </w:r>
+      <w:r>
+        <w:rPr>
+          <w:rFonts w:ascii="Times New Roman" w:eastAsia="Times New Roman" w:hAnsi="Times New Roman" w:cs="Times New Roman"/>
+          <w:sz w:val="28"/>
+          <w:szCs w:val="28"/>
+          <w:lang w:val="ru-RU"/>
+        </w:rPr>
+        <w:t>Страница с информацией об аккаунте;</w:t>
+      </w:r>
+    </w:p>
+    <w:p>
+      <w:pPr>
+        <w:rPr>
+          <w:rFonts w:ascii="Times New Roman" w:eastAsia="Times New Roman" w:hAnsi="Times New Roman" w:cs="Times New Roman"/>
+          <w:sz w:val="28"/>
+          <w:szCs w:val="28"/>
+          <w:lang w:val="ru-RU"/>
+        </w:rPr>
+      </w:pPr>
+      <w:r>
+        <w:rPr>
+          <w:rFonts w:ascii="Times New Roman" w:eastAsia="Times New Roman" w:hAnsi="Times New Roman" w:cs="Times New Roman"/>
+          <w:sz w:val="28"/>
+          <w:szCs w:val="28"/>
+          <w:lang w:val="ru-RU"/>
+        </w:rPr>
+        <w:lastRenderedPageBreak/>
+        <w:t>- Выбор тегов для отображения новостей, теги у новостей, отображение новостей по тегам</w:t>
+      </w:r>
+      <w:r>
+        <w:rPr>
+          <w:rFonts w:ascii="Times New Roman" w:eastAsia="Times New Roman" w:hAnsi="Times New Roman" w:cs="Times New Roman"/>
+          <w:sz w:val="28"/>
+          <w:szCs w:val="28"/>
+          <w:lang w:val="ru-RU"/>
+        </w:rPr>
+        <w:t xml:space="preserve"> (отображение списка выбранных тегов и их категорий как на странице с выбором тегов, так и на странице с новостями);</w:t>
+      </w:r>
+    </w:p>
+    <w:p>
+      <w:pPr>
+        <w:rPr>
+          <w:rFonts w:ascii="Times New Roman" w:eastAsia="Times New Roman" w:hAnsi="Times New Roman" w:cs="Times New Roman"/>
+          <w:sz w:val="28"/>
+          <w:szCs w:val="28"/>
+          <w:lang w:val="ru-RU"/>
+        </w:rPr>
+      </w:pPr>
+      <w:r>
+        <w:rPr>
+          <w:rFonts w:ascii="Times New Roman" w:eastAsia="Times New Roman" w:hAnsi="Times New Roman" w:cs="Times New Roman"/>
+          <w:sz w:val="28"/>
+          <w:szCs w:val="28"/>
+          <w:lang w:val="ru-RU"/>
+        </w:rPr>
+        <w:t>- Развертывание проекта (могут быть некоторые проблемы в сравнении с проектом, запущенным локально)</w:t>
+      </w:r>
+      <w:r>
+        <w:rPr>
+          <w:rFonts w:ascii="Times New Roman" w:eastAsia="Times New Roman" w:hAnsi="Times New Roman" w:cs="Times New Roman"/>
+          <w:sz w:val="28"/>
+          <w:szCs w:val="28"/>
+          <w:lang w:val="ru-RU"/>
+        </w:rPr>
+        <w:t>.</w:t>
+      </w:r>
+    </w:p>
+    <w:p>
+      <w:pPr>
+        <w:rPr>
+          <w:rFonts w:ascii="Times New Roman" w:eastAsia="Times New Roman" w:hAnsi="Times New Roman" w:cs="Times New Roman"/>
+          <w:sz w:val="28"/>
+          <w:szCs w:val="28"/>
+          <w:lang w:val="ru-RU"/>
         </w:rPr>
       </w:pPr>
     </w:p>
@@ -502,7 +1022,7 @@
           <w:rFonts w:ascii="Times New Roman" w:eastAsia="Times New Roman" w:hAnsi="Times New Roman" w:cs="Times New Roman"/>
           <w:sz w:val="28"/>
           <w:szCs w:val="28"/>
-          <w:lang w:val="ru-RU"/>
+          <w:lang w:val="en-US"/>
         </w:rPr>
       </w:pPr>
     </w:p>
@@ -615,7 +1135,6 @@
           <w:sz w:val="28"/>
           <w:szCs w:val="28"/>
         </w:rPr>
-        <w:lastRenderedPageBreak/>
         <w:t>"Мои новости" - платформа, где пользователи могут легко находить новости и события, соответствующие их интересам. На нашем сайте вы сможете не только читать актуальные новости, но и подписываться на тематические рассылки, создавать персонализированные ленты новостей и делиться интересными материалами с другими пользователями.</w:t>
       </w:r>
     </w:p>
@@ -665,16 +1184,6 @@
         </w:rPr>
         <w:t>Благодарю Вас за внимание и возможность представить проект.</w:t>
       </w:r>
-    </w:p>
-    <w:p>
-      <w:pPr>
-        <w:rPr>
-          <w:rFonts w:ascii="Times New Roman" w:eastAsia="Times New Roman" w:hAnsi="Times New Roman" w:cs="Times New Roman"/>
-          <w:sz w:val="28"/>
-          <w:szCs w:val="28"/>
-          <w:lang w:val="ru-RU"/>
-        </w:rPr>
-      </w:pPr>
     </w:p>
     <w:p>
       <w:pPr>
@@ -724,7 +1233,7 @@
           <w:sz w:val="28"/>
           <w:szCs w:val="28"/>
         </w:rPr>
-        <w:t>Ссылка на презентацию: [</w:t>
+        <w:t xml:space="preserve">Ссылка на презентацию: </w:t>
       </w:r>
       <w:r>
         <w:rPr>
@@ -733,14 +1242,6 @@
           <w:szCs w:val="28"/>
         </w:rPr>
         <w:t>https://github.com/FDMan12/news-with-tags/blob/main/Documentation/my_news_presentation.pptx</w:t>
-      </w:r>
-      <w:r>
-        <w:rPr>
-          <w:rFonts w:ascii="Times New Roman" w:eastAsia="Times New Roman" w:hAnsi="Times New Roman" w:cs="Times New Roman"/>
-          <w:sz w:val="28"/>
-          <w:szCs w:val="28"/>
-        </w:rPr>
-        <w:t>]</w:t>
       </w:r>
     </w:p>
     <w:p>
@@ -761,7 +1262,25 @@
           <w:sz w:val="28"/>
           <w:szCs w:val="28"/>
         </w:rPr>
-        <w:t>Ссылка на видеодемонстрацию: [</w:t>
+        <w:t xml:space="preserve">Ссылка на </w:t>
+      </w:r>
+      <w:proofErr w:type="spellStart"/>
+      <w:r>
+        <w:rPr>
+          <w:rFonts w:ascii="Times New Roman" w:eastAsia="Times New Roman" w:hAnsi="Times New Roman" w:cs="Times New Roman"/>
+          <w:sz w:val="28"/>
+          <w:szCs w:val="28"/>
+        </w:rPr>
+        <w:t>видеодемонстрацию</w:t>
+      </w:r>
+      <w:proofErr w:type="spellEnd"/>
+      <w:r>
+        <w:rPr>
+          <w:rFonts w:ascii="Times New Roman" w:eastAsia="Times New Roman" w:hAnsi="Times New Roman" w:cs="Times New Roman"/>
+          <w:sz w:val="28"/>
+          <w:szCs w:val="28"/>
+        </w:rPr>
+        <w:t xml:space="preserve">: </w:t>
       </w:r>
       <w:r>
         <w:rPr>
@@ -770,14 +1289,6 @@
           <w:szCs w:val="28"/>
         </w:rPr>
         <w:t>https://github.com/FDMan12/news-with-tags/blob/main/Media/Videoprezentatsia.m4v</w:t>
-      </w:r>
-      <w:r>
-        <w:rPr>
-          <w:rFonts w:ascii="Times New Roman" w:eastAsia="Times New Roman" w:hAnsi="Times New Roman" w:cs="Times New Roman"/>
-          <w:sz w:val="28"/>
-          <w:szCs w:val="28"/>
-        </w:rPr>
-        <w:t>]</w:t>
       </w:r>
     </w:p>
     <w:p>
@@ -798,7 +1309,549 @@
           <w:sz w:val="28"/>
           <w:szCs w:val="28"/>
         </w:rPr>
-        <w:t>Ссылка на GitHub репозиторий: [https://github.com/FDMan12/news-with-tags]</w:t>
+        <w:t xml:space="preserve">Ссылка на </w:t>
+      </w:r>
+      <w:proofErr w:type="spellStart"/>
+      <w:r>
+        <w:rPr>
+          <w:rFonts w:ascii="Times New Roman" w:eastAsia="Times New Roman" w:hAnsi="Times New Roman" w:cs="Times New Roman"/>
+          <w:sz w:val="28"/>
+          <w:szCs w:val="28"/>
+        </w:rPr>
+        <w:t>GitHub</w:t>
+      </w:r>
+      <w:proofErr w:type="spellEnd"/>
+      <w:r>
+        <w:rPr>
+          <w:rFonts w:ascii="Times New Roman" w:eastAsia="Times New Roman" w:hAnsi="Times New Roman" w:cs="Times New Roman"/>
+          <w:sz w:val="28"/>
+          <w:szCs w:val="28"/>
+        </w:rPr>
+        <w:t xml:space="preserve"> репозиторий: https://github.com/FDMan12/news-with-tags</w:t>
+      </w:r>
+    </w:p>
+    <w:p>
+      <w:pPr>
+        <w:numPr>
+          <w:ilvl w:val="0"/>
+          <w:numId w:val="2"/>
+        </w:numPr>
+        <w:rPr>
+          <w:rFonts w:ascii="Times New Roman" w:eastAsia="Times New Roman" w:hAnsi="Times New Roman" w:cs="Times New Roman"/>
+          <w:sz w:val="28"/>
+          <w:szCs w:val="28"/>
+        </w:rPr>
+      </w:pPr>
+      <w:r>
+        <w:rPr>
+          <w:rFonts w:ascii="Times New Roman" w:eastAsia="Times New Roman" w:hAnsi="Times New Roman" w:cs="Times New Roman"/>
+          <w:sz w:val="28"/>
+          <w:szCs w:val="28"/>
+          <w:lang w:val="ru-RU"/>
+        </w:rPr>
+        <w:lastRenderedPageBreak/>
+        <w:t xml:space="preserve">Ссылка на обзор </w:t>
+      </w:r>
+      <w:r>
+        <w:rPr>
+          <w:rFonts w:ascii="Times New Roman" w:eastAsia="Times New Roman" w:hAnsi="Times New Roman" w:cs="Times New Roman"/>
+          <w:sz w:val="28"/>
+          <w:szCs w:val="28"/>
+          <w:lang w:val="en-US"/>
+        </w:rPr>
+        <w:t>Backend</w:t>
+      </w:r>
+      <w:r>
+        <w:rPr>
+          <w:rFonts w:ascii="Times New Roman" w:eastAsia="Times New Roman" w:hAnsi="Times New Roman" w:cs="Times New Roman"/>
+          <w:sz w:val="28"/>
+          <w:szCs w:val="28"/>
+          <w:lang w:val="ru-RU"/>
+        </w:rPr>
+        <w:t xml:space="preserve"> </w:t>
+      </w:r>
+      <w:r>
+        <w:rPr>
+          <w:rFonts w:ascii="Times New Roman" w:eastAsia="Times New Roman" w:hAnsi="Times New Roman" w:cs="Times New Roman"/>
+          <w:sz w:val="28"/>
+          <w:szCs w:val="28"/>
+          <w:lang w:val="ru-RU"/>
+        </w:rPr>
+        <w:t>части:</w:t>
+      </w:r>
+      <w:r>
+        <w:rPr>
+          <w:rFonts w:ascii="Times New Roman" w:eastAsia="Times New Roman" w:hAnsi="Times New Roman" w:cs="Times New Roman"/>
+          <w:sz w:val="28"/>
+          <w:szCs w:val="28"/>
+          <w:lang w:val="ru-RU"/>
+        </w:rPr>
+        <w:t xml:space="preserve"> </w:t>
+      </w:r>
+      <w:r>
+        <w:rPr>
+          <w:rFonts w:ascii="Times New Roman" w:eastAsia="Times New Roman" w:hAnsi="Times New Roman" w:cs="Times New Roman"/>
+          <w:sz w:val="28"/>
+          <w:szCs w:val="28"/>
+          <w:lang w:val="ru-RU"/>
+        </w:rPr>
+        <w:t xml:space="preserve"> </w:t>
+      </w:r>
+      <w:r>
+        <w:rPr>
+          <w:rFonts w:ascii="Times New Roman" w:eastAsia="Times New Roman" w:hAnsi="Times New Roman" w:cs="Times New Roman"/>
+          <w:sz w:val="28"/>
+          <w:szCs w:val="28"/>
+          <w:lang w:val="ru-RU"/>
+        </w:rPr>
+        <w:t>https://github.com/FDMan12/news-with-tags/blob/main/Media/Backend.mp4</w:t>
+      </w:r>
+    </w:p>
+    <w:p>
+      <w:pPr>
+        <w:numPr>
+          <w:ilvl w:val="0"/>
+          <w:numId w:val="2"/>
+        </w:numPr>
+        <w:rPr>
+          <w:rFonts w:ascii="Times New Roman" w:eastAsia="Times New Roman" w:hAnsi="Times New Roman" w:cs="Times New Roman"/>
+          <w:sz w:val="28"/>
+          <w:szCs w:val="28"/>
+          <w:lang w:val="ru-RU"/>
+        </w:rPr>
+      </w:pPr>
+      <w:r>
+        <w:rPr>
+          <w:rFonts w:ascii="Times New Roman" w:eastAsia="Times New Roman" w:hAnsi="Times New Roman" w:cs="Times New Roman"/>
+          <w:sz w:val="28"/>
+          <w:szCs w:val="28"/>
+          <w:lang w:val="ru-RU"/>
+        </w:rPr>
+        <w:t>Ссылка</w:t>
+      </w:r>
+      <w:r>
+        <w:rPr>
+          <w:rFonts w:ascii="Times New Roman" w:eastAsia="Times New Roman" w:hAnsi="Times New Roman" w:cs="Times New Roman"/>
+          <w:sz w:val="28"/>
+          <w:szCs w:val="28"/>
+          <w:lang w:val="ru-RU"/>
+        </w:rPr>
+        <w:t xml:space="preserve"> </w:t>
+      </w:r>
+      <w:r>
+        <w:rPr>
+          <w:rFonts w:ascii="Times New Roman" w:eastAsia="Times New Roman" w:hAnsi="Times New Roman" w:cs="Times New Roman"/>
+          <w:sz w:val="28"/>
+          <w:szCs w:val="28"/>
+          <w:lang w:val="ru-RU"/>
+        </w:rPr>
+        <w:t>на</w:t>
+      </w:r>
+      <w:r>
+        <w:rPr>
+          <w:rFonts w:ascii="Times New Roman" w:eastAsia="Times New Roman" w:hAnsi="Times New Roman" w:cs="Times New Roman"/>
+          <w:sz w:val="28"/>
+          <w:szCs w:val="28"/>
+          <w:lang w:val="ru-RU"/>
+        </w:rPr>
+        <w:t xml:space="preserve"> </w:t>
+      </w:r>
+      <w:r>
+        <w:rPr>
+          <w:rFonts w:ascii="Times New Roman" w:eastAsia="Times New Roman" w:hAnsi="Times New Roman" w:cs="Times New Roman"/>
+          <w:sz w:val="28"/>
+          <w:szCs w:val="28"/>
+          <w:lang w:val="ru-RU"/>
+        </w:rPr>
+        <w:t>обзор</w:t>
+      </w:r>
+      <w:r>
+        <w:rPr>
+          <w:rFonts w:ascii="Times New Roman" w:eastAsia="Times New Roman" w:hAnsi="Times New Roman" w:cs="Times New Roman"/>
+          <w:sz w:val="28"/>
+          <w:szCs w:val="28"/>
+          <w:lang w:val="ru-RU"/>
+        </w:rPr>
+        <w:t xml:space="preserve"> </w:t>
+      </w:r>
+      <w:r>
+        <w:rPr>
+          <w:rFonts w:ascii="Times New Roman" w:eastAsia="Times New Roman" w:hAnsi="Times New Roman" w:cs="Times New Roman"/>
+          <w:sz w:val="28"/>
+          <w:szCs w:val="28"/>
+          <w:lang w:val="en-US"/>
+        </w:rPr>
+        <w:t>Frontend</w:t>
+      </w:r>
+      <w:r>
+        <w:rPr>
+          <w:rFonts w:ascii="Times New Roman" w:eastAsia="Times New Roman" w:hAnsi="Times New Roman" w:cs="Times New Roman"/>
+          <w:sz w:val="28"/>
+          <w:szCs w:val="28"/>
+          <w:lang w:val="ru-RU"/>
+        </w:rPr>
+        <w:t xml:space="preserve"> </w:t>
+      </w:r>
+      <w:r>
+        <w:rPr>
+          <w:rFonts w:ascii="Times New Roman" w:eastAsia="Times New Roman" w:hAnsi="Times New Roman" w:cs="Times New Roman"/>
+          <w:sz w:val="28"/>
+          <w:szCs w:val="28"/>
+          <w:lang w:val="ru-RU"/>
+        </w:rPr>
+        <w:t>части</w:t>
+      </w:r>
+      <w:r>
+        <w:rPr>
+          <w:rFonts w:ascii="Times New Roman" w:eastAsia="Times New Roman" w:hAnsi="Times New Roman" w:cs="Times New Roman"/>
+          <w:sz w:val="28"/>
+          <w:szCs w:val="28"/>
+          <w:lang w:val="ru-RU"/>
+        </w:rPr>
+        <w:t xml:space="preserve">: </w:t>
+      </w:r>
+      <w:r>
+        <w:rPr>
+          <w:rFonts w:ascii="Times New Roman" w:eastAsia="Times New Roman" w:hAnsi="Times New Roman" w:cs="Times New Roman"/>
+          <w:sz w:val="28"/>
+          <w:szCs w:val="28"/>
+          <w:lang w:val="en-US"/>
+        </w:rPr>
+        <w:t>https</w:t>
+      </w:r>
+      <w:r>
+        <w:rPr>
+          <w:rFonts w:ascii="Times New Roman" w:eastAsia="Times New Roman" w:hAnsi="Times New Roman" w:cs="Times New Roman"/>
+          <w:sz w:val="28"/>
+          <w:szCs w:val="28"/>
+          <w:lang w:val="ru-RU"/>
+        </w:rPr>
+        <w:t>://</w:t>
+      </w:r>
+      <w:proofErr w:type="spellStart"/>
+      <w:r>
+        <w:rPr>
+          <w:rFonts w:ascii="Times New Roman" w:eastAsia="Times New Roman" w:hAnsi="Times New Roman" w:cs="Times New Roman"/>
+          <w:sz w:val="28"/>
+          <w:szCs w:val="28"/>
+          <w:lang w:val="en-US"/>
+        </w:rPr>
+        <w:t>github</w:t>
+      </w:r>
+      <w:proofErr w:type="spellEnd"/>
+      <w:r>
+        <w:rPr>
+          <w:rFonts w:ascii="Times New Roman" w:eastAsia="Times New Roman" w:hAnsi="Times New Roman" w:cs="Times New Roman"/>
+          <w:sz w:val="28"/>
+          <w:szCs w:val="28"/>
+          <w:lang w:val="ru-RU"/>
+        </w:rPr>
+        <w:t>.</w:t>
+      </w:r>
+      <w:r>
+        <w:rPr>
+          <w:rFonts w:ascii="Times New Roman" w:eastAsia="Times New Roman" w:hAnsi="Times New Roman" w:cs="Times New Roman"/>
+          <w:sz w:val="28"/>
+          <w:szCs w:val="28"/>
+          <w:lang w:val="en-US"/>
+        </w:rPr>
+        <w:t>com</w:t>
+      </w:r>
+      <w:r>
+        <w:rPr>
+          <w:rFonts w:ascii="Times New Roman" w:eastAsia="Times New Roman" w:hAnsi="Times New Roman" w:cs="Times New Roman"/>
+          <w:sz w:val="28"/>
+          <w:szCs w:val="28"/>
+          <w:lang w:val="ru-RU"/>
+        </w:rPr>
+        <w:t>/</w:t>
+      </w:r>
+      <w:proofErr w:type="spellStart"/>
+      <w:r>
+        <w:rPr>
+          <w:rFonts w:ascii="Times New Roman" w:eastAsia="Times New Roman" w:hAnsi="Times New Roman" w:cs="Times New Roman"/>
+          <w:sz w:val="28"/>
+          <w:szCs w:val="28"/>
+          <w:lang w:val="en-US"/>
+        </w:rPr>
+        <w:t>FDMan</w:t>
+      </w:r>
+      <w:proofErr w:type="spellEnd"/>
+      <w:r>
+        <w:rPr>
+          <w:rFonts w:ascii="Times New Roman" w:eastAsia="Times New Roman" w:hAnsi="Times New Roman" w:cs="Times New Roman"/>
+          <w:sz w:val="28"/>
+          <w:szCs w:val="28"/>
+          <w:lang w:val="ru-RU"/>
+        </w:rPr>
+        <w:t>12/</w:t>
+      </w:r>
+      <w:r>
+        <w:rPr>
+          <w:rFonts w:ascii="Times New Roman" w:eastAsia="Times New Roman" w:hAnsi="Times New Roman" w:cs="Times New Roman"/>
+          <w:sz w:val="28"/>
+          <w:szCs w:val="28"/>
+          <w:lang w:val="en-US"/>
+        </w:rPr>
+        <w:t>news</w:t>
+      </w:r>
+      <w:r>
+        <w:rPr>
+          <w:rFonts w:ascii="Times New Roman" w:eastAsia="Times New Roman" w:hAnsi="Times New Roman" w:cs="Times New Roman"/>
+          <w:sz w:val="28"/>
+          <w:szCs w:val="28"/>
+          <w:lang w:val="ru-RU"/>
+        </w:rPr>
+        <w:t>-</w:t>
+      </w:r>
+      <w:r>
+        <w:rPr>
+          <w:rFonts w:ascii="Times New Roman" w:eastAsia="Times New Roman" w:hAnsi="Times New Roman" w:cs="Times New Roman"/>
+          <w:sz w:val="28"/>
+          <w:szCs w:val="28"/>
+          <w:lang w:val="en-US"/>
+        </w:rPr>
+        <w:t>with</w:t>
+      </w:r>
+      <w:r>
+        <w:rPr>
+          <w:rFonts w:ascii="Times New Roman" w:eastAsia="Times New Roman" w:hAnsi="Times New Roman" w:cs="Times New Roman"/>
+          <w:sz w:val="28"/>
+          <w:szCs w:val="28"/>
+          <w:lang w:val="ru-RU"/>
+        </w:rPr>
+        <w:t>-</w:t>
+      </w:r>
+      <w:r>
+        <w:rPr>
+          <w:rFonts w:ascii="Times New Roman" w:eastAsia="Times New Roman" w:hAnsi="Times New Roman" w:cs="Times New Roman"/>
+          <w:sz w:val="28"/>
+          <w:szCs w:val="28"/>
+          <w:lang w:val="en-US"/>
+        </w:rPr>
+        <w:t>tags</w:t>
+      </w:r>
+      <w:r>
+        <w:rPr>
+          <w:rFonts w:ascii="Times New Roman" w:eastAsia="Times New Roman" w:hAnsi="Times New Roman" w:cs="Times New Roman"/>
+          <w:sz w:val="28"/>
+          <w:szCs w:val="28"/>
+          <w:lang w:val="ru-RU"/>
+        </w:rPr>
+        <w:t>/</w:t>
+      </w:r>
+      <w:r>
+        <w:rPr>
+          <w:rFonts w:ascii="Times New Roman" w:eastAsia="Times New Roman" w:hAnsi="Times New Roman" w:cs="Times New Roman"/>
+          <w:sz w:val="28"/>
+          <w:szCs w:val="28"/>
+          <w:lang w:val="en-US"/>
+        </w:rPr>
+        <w:t>blob</w:t>
+      </w:r>
+      <w:r>
+        <w:rPr>
+          <w:rFonts w:ascii="Times New Roman" w:eastAsia="Times New Roman" w:hAnsi="Times New Roman" w:cs="Times New Roman"/>
+          <w:sz w:val="28"/>
+          <w:szCs w:val="28"/>
+          <w:lang w:val="ru-RU"/>
+        </w:rPr>
+        <w:t>/</w:t>
+      </w:r>
+      <w:r>
+        <w:rPr>
+          <w:rFonts w:ascii="Times New Roman" w:eastAsia="Times New Roman" w:hAnsi="Times New Roman" w:cs="Times New Roman"/>
+          <w:sz w:val="28"/>
+          <w:szCs w:val="28"/>
+          <w:lang w:val="en-US"/>
+        </w:rPr>
+        <w:t>main</w:t>
+      </w:r>
+      <w:r>
+        <w:rPr>
+          <w:rFonts w:ascii="Times New Roman" w:eastAsia="Times New Roman" w:hAnsi="Times New Roman" w:cs="Times New Roman"/>
+          <w:sz w:val="28"/>
+          <w:szCs w:val="28"/>
+          <w:lang w:val="ru-RU"/>
+        </w:rPr>
+        <w:t>/</w:t>
+      </w:r>
+      <w:r>
+        <w:rPr>
+          <w:rFonts w:ascii="Times New Roman" w:eastAsia="Times New Roman" w:hAnsi="Times New Roman" w:cs="Times New Roman"/>
+          <w:sz w:val="28"/>
+          <w:szCs w:val="28"/>
+          <w:lang w:val="en-US"/>
+        </w:rPr>
+        <w:t>Media</w:t>
+      </w:r>
+      <w:r>
+        <w:rPr>
+          <w:rFonts w:ascii="Times New Roman" w:eastAsia="Times New Roman" w:hAnsi="Times New Roman" w:cs="Times New Roman"/>
+          <w:sz w:val="28"/>
+          <w:szCs w:val="28"/>
+          <w:lang w:val="ru-RU"/>
+        </w:rPr>
+        <w:t>/</w:t>
+      </w:r>
+      <w:r>
+        <w:rPr>
+          <w:rFonts w:ascii="Times New Roman" w:eastAsia="Times New Roman" w:hAnsi="Times New Roman" w:cs="Times New Roman"/>
+          <w:sz w:val="28"/>
+          <w:szCs w:val="28"/>
+          <w:lang w:val="en-US"/>
+        </w:rPr>
+        <w:t>Frontend</w:t>
+      </w:r>
+      <w:r>
+        <w:rPr>
+          <w:rFonts w:ascii="Times New Roman" w:eastAsia="Times New Roman" w:hAnsi="Times New Roman" w:cs="Times New Roman"/>
+          <w:sz w:val="28"/>
+          <w:szCs w:val="28"/>
+          <w:lang w:val="ru-RU"/>
+        </w:rPr>
+        <w:t>.</w:t>
+      </w:r>
+      <w:proofErr w:type="spellStart"/>
+      <w:r>
+        <w:rPr>
+          <w:rFonts w:ascii="Times New Roman" w:eastAsia="Times New Roman" w:hAnsi="Times New Roman" w:cs="Times New Roman"/>
+          <w:sz w:val="28"/>
+          <w:szCs w:val="28"/>
+          <w:lang w:val="en-US"/>
+        </w:rPr>
+        <w:t>mp</w:t>
+      </w:r>
+      <w:proofErr w:type="spellEnd"/>
+      <w:r>
+        <w:rPr>
+          <w:rFonts w:ascii="Times New Roman" w:eastAsia="Times New Roman" w:hAnsi="Times New Roman" w:cs="Times New Roman"/>
+          <w:sz w:val="28"/>
+          <w:szCs w:val="28"/>
+          <w:lang w:val="ru-RU"/>
+        </w:rPr>
+        <w:t>4</w:t>
+      </w:r>
+    </w:p>
+    <w:p>
+      <w:pPr>
+        <w:numPr>
+          <w:ilvl w:val="0"/>
+          <w:numId w:val="2"/>
+        </w:numPr>
+        <w:rPr>
+          <w:rFonts w:ascii="Times New Roman" w:eastAsia="Times New Roman" w:hAnsi="Times New Roman" w:cs="Times New Roman"/>
+          <w:sz w:val="28"/>
+          <w:szCs w:val="28"/>
+        </w:rPr>
+      </w:pPr>
+      <w:r>
+        <w:rPr>
+          <w:rFonts w:ascii="Times New Roman" w:eastAsia="Times New Roman" w:hAnsi="Times New Roman" w:cs="Times New Roman"/>
+          <w:sz w:val="28"/>
+          <w:szCs w:val="28"/>
+          <w:lang w:val="ru-RU"/>
+        </w:rPr>
+        <w:t>Ссылка на</w:t>
+      </w:r>
+      <w:r>
+        <w:rPr>
+          <w:rFonts w:ascii="Times New Roman" w:eastAsia="Times New Roman" w:hAnsi="Times New Roman" w:cs="Times New Roman"/>
+          <w:sz w:val="28"/>
+          <w:szCs w:val="28"/>
+          <w:lang w:val="ru-RU"/>
+        </w:rPr>
+        <w:t xml:space="preserve"> </w:t>
+      </w:r>
+      <w:r>
+        <w:rPr>
+          <w:rFonts w:ascii="Times New Roman" w:eastAsia="Times New Roman" w:hAnsi="Times New Roman" w:cs="Times New Roman"/>
+          <w:sz w:val="28"/>
+          <w:szCs w:val="28"/>
+          <w:lang w:val="ru-RU"/>
+        </w:rPr>
+        <w:t>обзор</w:t>
+      </w:r>
+      <w:r>
+        <w:rPr>
+          <w:rFonts w:ascii="Times New Roman" w:eastAsia="Times New Roman" w:hAnsi="Times New Roman" w:cs="Times New Roman"/>
+          <w:sz w:val="28"/>
+          <w:szCs w:val="28"/>
+          <w:lang w:val="ru-RU"/>
+        </w:rPr>
+        <w:t xml:space="preserve"> </w:t>
+      </w:r>
+      <w:r>
+        <w:rPr>
+          <w:rFonts w:ascii="Times New Roman" w:eastAsia="Times New Roman" w:hAnsi="Times New Roman" w:cs="Times New Roman"/>
+          <w:sz w:val="28"/>
+          <w:szCs w:val="28"/>
+          <w:lang w:val="en-US"/>
+        </w:rPr>
+        <w:t>User</w:t>
+      </w:r>
+      <w:r>
+        <w:rPr>
+          <w:rFonts w:ascii="Times New Roman" w:eastAsia="Times New Roman" w:hAnsi="Times New Roman" w:cs="Times New Roman"/>
+          <w:sz w:val="28"/>
+          <w:szCs w:val="28"/>
+          <w:lang w:val="ru-RU"/>
+        </w:rPr>
+        <w:t xml:space="preserve"> </w:t>
+      </w:r>
+      <w:r>
+        <w:rPr>
+          <w:rFonts w:ascii="Times New Roman" w:eastAsia="Times New Roman" w:hAnsi="Times New Roman" w:cs="Times New Roman"/>
+          <w:sz w:val="28"/>
+          <w:szCs w:val="28"/>
+          <w:lang w:val="en-US"/>
+        </w:rPr>
+        <w:t>Flow</w:t>
+      </w:r>
+      <w:r>
+        <w:rPr>
+          <w:rFonts w:ascii="Times New Roman" w:eastAsia="Times New Roman" w:hAnsi="Times New Roman" w:cs="Times New Roman"/>
+          <w:sz w:val="28"/>
+          <w:szCs w:val="28"/>
+          <w:lang w:val="ru-RU"/>
+        </w:rPr>
+        <w:t>:</w:t>
+      </w:r>
+      <w:r>
+        <w:rPr>
+          <w:rFonts w:ascii="Times New Roman" w:eastAsia="Times New Roman" w:hAnsi="Times New Roman" w:cs="Times New Roman"/>
+          <w:sz w:val="28"/>
+          <w:szCs w:val="28"/>
+          <w:lang w:val="ru-RU"/>
+        </w:rPr>
+        <w:t xml:space="preserve"> </w:t>
+      </w:r>
+      <w:r>
+        <w:rPr>
+          <w:rFonts w:ascii="Times New Roman" w:eastAsia="Times New Roman" w:hAnsi="Times New Roman" w:cs="Times New Roman"/>
+          <w:sz w:val="28"/>
+          <w:szCs w:val="28"/>
+          <w:lang w:val="ru-RU"/>
+        </w:rPr>
+        <w:t>https://github.com/FDMan12/news-with-tags/blob/</w:t>
+      </w:r>
+      <w:r>
+        <w:rPr>
+          <w:rFonts w:ascii="Times New Roman" w:eastAsia="Times New Roman" w:hAnsi="Times New Roman" w:cs="Times New Roman"/>
+          <w:sz w:val="28"/>
+          <w:szCs w:val="28"/>
+          <w:lang w:val="en-US"/>
+        </w:rPr>
+        <w:t>main</w:t>
+      </w:r>
+      <w:r>
+        <w:rPr>
+          <w:rFonts w:ascii="Times New Roman" w:eastAsia="Times New Roman" w:hAnsi="Times New Roman" w:cs="Times New Roman"/>
+          <w:sz w:val="28"/>
+          <w:szCs w:val="28"/>
+          <w:lang w:val="ru-RU"/>
+        </w:rPr>
+        <w:t>/Media/User.mp4</w:t>
       </w:r>
     </w:p>
     <w:sectPr>

--- a/Documentation/cover_letter_new.docx
+++ b/Documentation/cover_letter_new.docx
@@ -788,6 +788,26 @@
           <w:szCs w:val="28"/>
           <w:lang w:val="ru-RU"/>
         </w:rPr>
+        <w:lastRenderedPageBreak/>
+        <w:t>- Выбор тегов для отображения новостей, теги у новостей, отображение новостей по тегам (отображение списка выбранных тегов и их категорий как на странице с выбором тегов, так и на странице с новостями);</w:t>
+      </w:r>
+    </w:p>
+    <w:p>
+      <w:pPr>
+        <w:rPr>
+          <w:rFonts w:ascii="Times New Roman" w:eastAsia="Times New Roman" w:hAnsi="Times New Roman" w:cs="Times New Roman"/>
+          <w:sz w:val="28"/>
+          <w:szCs w:val="28"/>
+          <w:lang w:val="ru-RU"/>
+        </w:rPr>
+      </w:pPr>
+      <w:r>
+        <w:rPr>
+          <w:rFonts w:ascii="Times New Roman" w:eastAsia="Times New Roman" w:hAnsi="Times New Roman" w:cs="Times New Roman"/>
+          <w:sz w:val="28"/>
+          <w:szCs w:val="28"/>
+          <w:lang w:val="ru-RU"/>
+        </w:rPr>
         <w:t xml:space="preserve">- </w:t>
       </w:r>
       <w:r>
@@ -816,17 +836,148 @@
           <w:szCs w:val="28"/>
           <w:lang w:val="ru-RU"/>
         </w:rPr>
-        <w:lastRenderedPageBreak/>
-        <w:t>- Выбор тегов для отображения новостей, теги у новостей, отображение новостей по тегам</w:t>
-      </w:r>
-      <w:r>
-        <w:rPr>
-          <w:rFonts w:ascii="Times New Roman" w:eastAsia="Times New Roman" w:hAnsi="Times New Roman" w:cs="Times New Roman"/>
-          <w:sz w:val="28"/>
-          <w:szCs w:val="28"/>
-          <w:lang w:val="ru-RU"/>
-        </w:rPr>
-        <w:t xml:space="preserve"> (отображение списка выбранных тегов и их категорий как на странице с выбором тегов, так и на странице с новостями);</w:t>
+        <w:t xml:space="preserve">- </w:t>
+      </w:r>
+      <w:r>
+        <w:rPr>
+          <w:rFonts w:ascii="Times New Roman" w:eastAsia="Times New Roman" w:hAnsi="Times New Roman" w:cs="Times New Roman"/>
+          <w:sz w:val="28"/>
+          <w:szCs w:val="28"/>
+          <w:lang w:val="ru-RU"/>
+        </w:rPr>
+        <w:t>Страница</w:t>
+      </w:r>
+      <w:r>
+        <w:rPr>
+          <w:rFonts w:ascii="Times New Roman" w:eastAsia="Times New Roman" w:hAnsi="Times New Roman" w:cs="Times New Roman"/>
+          <w:sz w:val="28"/>
+          <w:szCs w:val="28"/>
+          <w:lang w:val="ru-RU"/>
+        </w:rPr>
+        <w:t xml:space="preserve"> </w:t>
+      </w:r>
+      <w:r>
+        <w:rPr>
+          <w:rFonts w:ascii="Times New Roman" w:eastAsia="Times New Roman" w:hAnsi="Times New Roman" w:cs="Times New Roman"/>
+          <w:sz w:val="28"/>
+          <w:szCs w:val="28"/>
+          <w:lang w:val="ru-RU"/>
+        </w:rPr>
+        <w:t>с выбором тегов;</w:t>
+      </w:r>
+    </w:p>
+    <w:p>
+      <w:pPr>
+        <w:rPr>
+          <w:rFonts w:ascii="Times New Roman" w:eastAsia="Times New Roman" w:hAnsi="Times New Roman" w:cs="Times New Roman"/>
+          <w:sz w:val="28"/>
+          <w:szCs w:val="28"/>
+          <w:lang w:val="ru-RU"/>
+        </w:rPr>
+      </w:pPr>
+      <w:r>
+        <w:rPr>
+          <w:rFonts w:ascii="Times New Roman" w:eastAsia="Times New Roman" w:hAnsi="Times New Roman" w:cs="Times New Roman"/>
+          <w:sz w:val="28"/>
+          <w:szCs w:val="28"/>
+          <w:lang w:val="ru-RU"/>
+        </w:rPr>
+        <w:t>- Страница с новостями;</w:t>
+      </w:r>
+    </w:p>
+    <w:p>
+      <w:pPr>
+        <w:rPr>
+          <w:rFonts w:ascii="Times New Roman" w:eastAsia="Times New Roman" w:hAnsi="Times New Roman" w:cs="Times New Roman"/>
+          <w:sz w:val="28"/>
+          <w:szCs w:val="28"/>
+          <w:lang w:val="ru-RU"/>
+        </w:rPr>
+      </w:pPr>
+      <w:r>
+        <w:rPr>
+          <w:rFonts w:ascii="Times New Roman" w:eastAsia="Times New Roman" w:hAnsi="Times New Roman" w:cs="Times New Roman"/>
+          <w:sz w:val="28"/>
+          <w:szCs w:val="28"/>
+          <w:lang w:val="ru-RU"/>
+        </w:rPr>
+        <w:t>- Страница с журналами;</w:t>
+      </w:r>
+    </w:p>
+    <w:p>
+      <w:pPr>
+        <w:rPr>
+          <w:rFonts w:ascii="Times New Roman" w:eastAsia="Times New Roman" w:hAnsi="Times New Roman" w:cs="Times New Roman"/>
+          <w:sz w:val="28"/>
+          <w:szCs w:val="28"/>
+          <w:lang w:val="ru-RU"/>
+        </w:rPr>
+      </w:pPr>
+      <w:r>
+        <w:rPr>
+          <w:rFonts w:ascii="Times New Roman" w:eastAsia="Times New Roman" w:hAnsi="Times New Roman" w:cs="Times New Roman"/>
+          <w:sz w:val="28"/>
+          <w:szCs w:val="28"/>
+          <w:lang w:val="ru-RU"/>
+        </w:rPr>
+        <w:t>- Страница регистрации;</w:t>
+      </w:r>
+    </w:p>
+    <w:p>
+      <w:pPr>
+        <w:rPr>
+          <w:rFonts w:ascii="Times New Roman" w:eastAsia="Times New Roman" w:hAnsi="Times New Roman" w:cs="Times New Roman"/>
+          <w:sz w:val="28"/>
+          <w:szCs w:val="28"/>
+          <w:lang w:val="ru-RU"/>
+        </w:rPr>
+      </w:pPr>
+      <w:r>
+        <w:rPr>
+          <w:rFonts w:ascii="Times New Roman" w:eastAsia="Times New Roman" w:hAnsi="Times New Roman" w:cs="Times New Roman"/>
+          <w:sz w:val="28"/>
+          <w:szCs w:val="28"/>
+          <w:lang w:val="ru-RU"/>
+        </w:rPr>
+        <w:t>- Страница авторизации;</w:t>
+      </w:r>
+    </w:p>
+    <w:p>
+      <w:pPr>
+        <w:rPr>
+          <w:rFonts w:ascii="Times New Roman" w:eastAsia="Times New Roman" w:hAnsi="Times New Roman" w:cs="Times New Roman"/>
+          <w:sz w:val="28"/>
+          <w:szCs w:val="28"/>
+          <w:lang w:val="ru-RU"/>
+        </w:rPr>
+      </w:pPr>
+      <w:r>
+        <w:rPr>
+          <w:rFonts w:ascii="Times New Roman" w:eastAsia="Times New Roman" w:hAnsi="Times New Roman" w:cs="Times New Roman"/>
+          <w:sz w:val="28"/>
+          <w:szCs w:val="28"/>
+          <w:lang w:val="ru-RU"/>
+        </w:rPr>
+        <w:t>- Страница аккаунта;</w:t>
+      </w:r>
+    </w:p>
+    <w:p>
+      <w:pPr>
+        <w:rPr>
+          <w:rFonts w:ascii="Times New Roman" w:eastAsia="Times New Roman" w:hAnsi="Times New Roman" w:cs="Times New Roman"/>
+          <w:sz w:val="28"/>
+          <w:szCs w:val="28"/>
+          <w:lang w:val="ru-RU"/>
+        </w:rPr>
+      </w:pPr>
+      <w:r>
+        <w:rPr>
+          <w:rFonts w:ascii="Times New Roman" w:eastAsia="Times New Roman" w:hAnsi="Times New Roman" w:cs="Times New Roman"/>
+          <w:sz w:val="28"/>
+          <w:szCs w:val="28"/>
+          <w:lang w:val="ru-RU"/>
+        </w:rPr>
+        <w:t>- Страница создания новости (аналогичная для журнала);</w:t>
       </w:r>
     </w:p>
     <w:p>
@@ -1262,25 +1413,7 @@
           <w:sz w:val="28"/>
           <w:szCs w:val="28"/>
         </w:rPr>
-        <w:t xml:space="preserve">Ссылка на </w:t>
-      </w:r>
-      <w:proofErr w:type="spellStart"/>
-      <w:r>
-        <w:rPr>
-          <w:rFonts w:ascii="Times New Roman" w:eastAsia="Times New Roman" w:hAnsi="Times New Roman" w:cs="Times New Roman"/>
-          <w:sz w:val="28"/>
-          <w:szCs w:val="28"/>
-        </w:rPr>
-        <w:t>видеодемонстрацию</w:t>
-      </w:r>
-      <w:proofErr w:type="spellEnd"/>
-      <w:r>
-        <w:rPr>
-          <w:rFonts w:ascii="Times New Roman" w:eastAsia="Times New Roman" w:hAnsi="Times New Roman" w:cs="Times New Roman"/>
-          <w:sz w:val="28"/>
-          <w:szCs w:val="28"/>
-        </w:rPr>
-        <w:t xml:space="preserve">: </w:t>
+        <w:t xml:space="preserve">Ссылка на видеодемонстрацию: </w:t>
       </w:r>
       <w:r>
         <w:rPr>
@@ -1309,25 +1442,7 @@
           <w:sz w:val="28"/>
           <w:szCs w:val="28"/>
         </w:rPr>
-        <w:t xml:space="preserve">Ссылка на </w:t>
-      </w:r>
-      <w:proofErr w:type="spellStart"/>
-      <w:r>
-        <w:rPr>
-          <w:rFonts w:ascii="Times New Roman" w:eastAsia="Times New Roman" w:hAnsi="Times New Roman" w:cs="Times New Roman"/>
-          <w:sz w:val="28"/>
-          <w:szCs w:val="28"/>
-        </w:rPr>
-        <w:t>GitHub</w:t>
-      </w:r>
-      <w:proofErr w:type="spellEnd"/>
-      <w:r>
-        <w:rPr>
-          <w:rFonts w:ascii="Times New Roman" w:eastAsia="Times New Roman" w:hAnsi="Times New Roman" w:cs="Times New Roman"/>
-          <w:sz w:val="28"/>
-          <w:szCs w:val="28"/>
-        </w:rPr>
-        <w:t xml:space="preserve"> репозиторий: https://github.com/FDMan12/news-with-tags</w:t>
+        <w:t>Ссылка на GitHub репозиторий: https://github.com/FDMan12/news-with-tags</w:t>
       </w:r>
     </w:p>
     <w:p>
@@ -1349,7 +1464,6 @@
           <w:szCs w:val="28"/>
           <w:lang w:val="ru-RU"/>
         </w:rPr>
-        <w:lastRenderedPageBreak/>
         <w:t xml:space="preserve">Ссылка на обзор </w:t>
       </w:r>
       <w:r>
@@ -1395,16 +1509,7 @@
           <w:szCs w:val="28"/>
           <w:lang w:val="ru-RU"/>
         </w:rPr>
-        <w:t xml:space="preserve"> </w:t>
-      </w:r>
-      <w:r>
-        <w:rPr>
-          <w:rFonts w:ascii="Times New Roman" w:eastAsia="Times New Roman" w:hAnsi="Times New Roman" w:cs="Times New Roman"/>
-          <w:sz w:val="28"/>
-          <w:szCs w:val="28"/>
-          <w:lang w:val="ru-RU"/>
-        </w:rPr>
-        <w:t>https://github.com/FDMan12/news-with-tags/blob/main/Media/Backend.mp4</w:t>
+        <w:t xml:space="preserve"> https://github.com/FDMan12/news-with-tags/blob/main/Media/Backend.mp4</w:t>
       </w:r>
     </w:p>
     <w:p>
@@ -1528,7 +1633,6 @@
         </w:rPr>
         <w:t>://</w:t>
       </w:r>
-      <w:proofErr w:type="spellStart"/>
       <w:r>
         <w:rPr>
           <w:rFonts w:ascii="Times New Roman" w:eastAsia="Times New Roman" w:hAnsi="Times New Roman" w:cs="Times New Roman"/>
@@ -1538,7 +1642,6 @@
         </w:rPr>
         <w:t>github</w:t>
       </w:r>
-      <w:proofErr w:type="spellEnd"/>
       <w:r>
         <w:rPr>
           <w:rFonts w:ascii="Times New Roman" w:eastAsia="Times New Roman" w:hAnsi="Times New Roman" w:cs="Times New Roman"/>
@@ -1566,7 +1669,6 @@
         </w:rPr>
         <w:t>/</w:t>
       </w:r>
-      <w:proofErr w:type="spellStart"/>
       <w:r>
         <w:rPr>
           <w:rFonts w:ascii="Times New Roman" w:eastAsia="Times New Roman" w:hAnsi="Times New Roman" w:cs="Times New Roman"/>
@@ -1576,7 +1678,6 @@
         </w:rPr>
         <w:t>FDMan</w:t>
       </w:r>
-      <w:proofErr w:type="spellEnd"/>
       <w:r>
         <w:rPr>
           <w:rFonts w:ascii="Times New Roman" w:eastAsia="Times New Roman" w:hAnsi="Times New Roman" w:cs="Times New Roman"/>
@@ -1712,7 +1813,6 @@
         </w:rPr>
         <w:t>.</w:t>
       </w:r>
-      <w:proofErr w:type="spellStart"/>
       <w:r>
         <w:rPr>
           <w:rFonts w:ascii="Times New Roman" w:eastAsia="Times New Roman" w:hAnsi="Times New Roman" w:cs="Times New Roman"/>
@@ -1722,7 +1822,6 @@
         </w:rPr>
         <w:t>mp</w:t>
       </w:r>
-      <w:proofErr w:type="spellEnd"/>
       <w:r>
         <w:rPr>
           <w:rFonts w:ascii="Times New Roman" w:eastAsia="Times New Roman" w:hAnsi="Times New Roman" w:cs="Times New Roman"/>
@@ -2499,6 +2598,7 @@
   <w:style w:type="paragraph" w:default="1" w:styleId="a">
     <w:name w:val="Normal"/>
     <w:qFormat/>
+    <w:rsid w:val="00EB15A4"/>
   </w:style>
   <w:style w:type="paragraph" w:styleId="1">
     <w:name w:val="heading 1"/>

--- a/Documentation/cover_letter_new.docx
+++ b/Documentation/cover_letter_new.docx
@@ -1024,6 +1024,125 @@
           <w:rFonts w:ascii="Times New Roman" w:eastAsia="Times New Roman" w:hAnsi="Times New Roman" w:cs="Times New Roman"/>
           <w:sz w:val="28"/>
           <w:szCs w:val="28"/>
+          <w:lang w:val="ru-RU"/>
+        </w:rPr>
+      </w:pPr>
+      <w:r>
+        <w:rPr>
+          <w:rFonts w:ascii="Times New Roman" w:eastAsia="Times New Roman" w:hAnsi="Times New Roman" w:cs="Times New Roman"/>
+          <w:sz w:val="28"/>
+          <w:szCs w:val="28"/>
+          <w:lang w:val="ru-RU"/>
+        </w:rPr>
+        <w:t>Данные для проекта:</w:t>
+      </w:r>
+      <w:r>
+        <w:rPr>
+          <w:rFonts w:ascii="Times New Roman" w:eastAsia="Times New Roman" w:hAnsi="Times New Roman" w:cs="Times New Roman"/>
+          <w:sz w:val="28"/>
+          <w:szCs w:val="28"/>
+          <w:lang w:val="ru-RU"/>
+        </w:rPr>
+        <w:br/>
+      </w:r>
+      <w:r>
+        <w:rPr>
+          <w:rFonts w:ascii="Times New Roman" w:eastAsia="Times New Roman" w:hAnsi="Times New Roman" w:cs="Times New Roman"/>
+          <w:sz w:val="28"/>
+          <w:szCs w:val="28"/>
+        </w:rPr>
+        <w:t xml:space="preserve">5dbccf00f60afac42455dfbbd8f83084a92f12d8 – токен пользователя </w:t>
+      </w:r>
+      <w:r>
+        <w:rPr>
+          <w:rFonts w:ascii="Times New Roman" w:eastAsia="Times New Roman" w:hAnsi="Times New Roman" w:cs="Times New Roman"/>
+          <w:sz w:val="28"/>
+          <w:szCs w:val="28"/>
+          <w:lang w:val="ru-RU"/>
+        </w:rPr>
+        <w:br/>
+      </w:r>
+      <w:r>
+        <w:rPr>
+          <w:rFonts w:ascii="Times New Roman" w:eastAsia="Times New Roman" w:hAnsi="Times New Roman" w:cs="Times New Roman"/>
+          <w:sz w:val="28"/>
+          <w:szCs w:val="28"/>
+          <w:lang w:val="ru-RU"/>
+        </w:rPr>
+        <w:t>Л</w:t>
+      </w:r>
+      <w:r>
+        <w:rPr>
+          <w:rFonts w:ascii="Times New Roman" w:eastAsia="Times New Roman" w:hAnsi="Times New Roman" w:cs="Times New Roman"/>
+          <w:sz w:val="28"/>
+          <w:szCs w:val="28"/>
+          <w:lang w:val="ru-RU"/>
+        </w:rPr>
+        <w:t xml:space="preserve">огин: </w:t>
+      </w:r>
+      <w:proofErr w:type="spellStart"/>
+      <w:r>
+        <w:rPr>
+          <w:rFonts w:ascii="Times New Roman" w:eastAsia="Times New Roman" w:hAnsi="Times New Roman" w:cs="Times New Roman"/>
+          <w:sz w:val="28"/>
+          <w:szCs w:val="28"/>
+        </w:rPr>
+        <w:t>testtt</w:t>
+      </w:r>
+      <w:proofErr w:type="spellEnd"/>
+      <w:r>
+        <w:rPr>
+          <w:rFonts w:ascii="Times New Roman" w:eastAsia="Times New Roman" w:hAnsi="Times New Roman" w:cs="Times New Roman"/>
+          <w:sz w:val="28"/>
+          <w:szCs w:val="28"/>
+          <w:lang w:val="ru-RU"/>
+        </w:rPr>
+        <w:br/>
+      </w:r>
+      <w:r>
+        <w:rPr>
+          <w:rFonts w:ascii="Times New Roman" w:eastAsia="Times New Roman" w:hAnsi="Times New Roman" w:cs="Times New Roman"/>
+          <w:sz w:val="28"/>
+          <w:szCs w:val="28"/>
+          <w:lang w:val="ru-RU"/>
+        </w:rPr>
+        <w:t>П</w:t>
+      </w:r>
+      <w:proofErr w:type="spellStart"/>
+      <w:r>
+        <w:rPr>
+          <w:rFonts w:ascii="Times New Roman" w:eastAsia="Times New Roman" w:hAnsi="Times New Roman" w:cs="Times New Roman"/>
+          <w:sz w:val="28"/>
+          <w:szCs w:val="28"/>
+        </w:rPr>
+        <w:t>ароль</w:t>
+      </w:r>
+      <w:proofErr w:type="spellEnd"/>
+      <w:r>
+        <w:rPr>
+          <w:rFonts w:ascii="Times New Roman" w:eastAsia="Times New Roman" w:hAnsi="Times New Roman" w:cs="Times New Roman"/>
+          <w:sz w:val="28"/>
+          <w:szCs w:val="28"/>
+        </w:rPr>
+        <w:t>: 123</w:t>
+      </w:r>
+    </w:p>
+    <w:p>
+      <w:pPr>
+        <w:rPr>
+          <w:rFonts w:ascii="Times New Roman" w:eastAsia="Times New Roman" w:hAnsi="Times New Roman" w:cs="Times New Roman"/>
+          <w:sz w:val="28"/>
+          <w:szCs w:val="28"/>
+          <w:lang w:val="ru-RU"/>
+        </w:rPr>
+      </w:pPr>
+    </w:p>
+    <w:p>
+      <w:pPr>
+        <w:rPr>
+          <w:rFonts w:ascii="Times New Roman" w:eastAsia="Times New Roman" w:hAnsi="Times New Roman" w:cs="Times New Roman"/>
+          <w:sz w:val="28"/>
+          <w:szCs w:val="28"/>
         </w:rPr>
       </w:pPr>
       <w:r>
@@ -1277,44 +1396,45 @@
           <w:rFonts w:ascii="Times New Roman" w:eastAsia="Times New Roman" w:hAnsi="Times New Roman" w:cs="Times New Roman"/>
           <w:sz w:val="28"/>
           <w:szCs w:val="28"/>
-          <w:lang w:val="ru-RU"/>
-        </w:rPr>
-      </w:pPr>
-      <w:r>
-        <w:rPr>
-          <w:rFonts w:ascii="Times New Roman" w:eastAsia="Times New Roman" w:hAnsi="Times New Roman" w:cs="Times New Roman"/>
-          <w:sz w:val="28"/>
-          <w:szCs w:val="28"/>
-        </w:rPr>
-        <w:t>"Мои новости" - платформа, где пользователи могут легко находить новости и события, соответствующие их интересам. На нашем сайте вы сможете не только читать актуальные новости, но и подписываться на тематические рассылки, создавать персонализированные ленты новостей и делиться интересными материалами с другими пользователями.</w:t>
-      </w:r>
-    </w:p>
-    <w:p>
-      <w:pPr>
-        <w:rPr>
-          <w:rFonts w:ascii="Times New Roman" w:eastAsia="Times New Roman" w:hAnsi="Times New Roman" w:cs="Times New Roman"/>
-          <w:sz w:val="28"/>
-          <w:szCs w:val="28"/>
-          <w:lang w:val="ru-RU"/>
-        </w:rPr>
-      </w:pPr>
-    </w:p>
-    <w:p>
-      <w:pPr>
-        <w:rPr>
-          <w:rFonts w:ascii="Times New Roman" w:eastAsia="Times New Roman" w:hAnsi="Times New Roman" w:cs="Times New Roman"/>
-          <w:sz w:val="28"/>
-          <w:szCs w:val="28"/>
-          <w:lang w:val="ru-RU"/>
-        </w:rPr>
-      </w:pPr>
-      <w:r>
-        <w:rPr>
-          <w:rFonts w:ascii="Times New Roman" w:eastAsia="Times New Roman" w:hAnsi="Times New Roman" w:cs="Times New Roman"/>
-          <w:sz w:val="28"/>
-          <w:szCs w:val="28"/>
-          <w:lang w:val="ru-RU"/>
-        </w:rPr>
+          <w:lang w:val="en-US"/>
+        </w:rPr>
+      </w:pPr>
+      <w:r>
+        <w:rPr>
+          <w:rFonts w:ascii="Times New Roman" w:eastAsia="Times New Roman" w:hAnsi="Times New Roman" w:cs="Times New Roman"/>
+          <w:sz w:val="28"/>
+          <w:szCs w:val="28"/>
+        </w:rPr>
+        <w:t>"Мои новости" - платформа, где пользователи могут легко находить новости и события, соответствующие их интересам.</w:t>
+      </w:r>
+    </w:p>
+    <w:p>
+      <w:pPr>
+        <w:rPr>
+          <w:rFonts w:ascii="Times New Roman" w:eastAsia="Times New Roman" w:hAnsi="Times New Roman" w:cs="Times New Roman"/>
+          <w:sz w:val="28"/>
+          <w:szCs w:val="28"/>
+          <w:lang w:val="ru-RU"/>
+        </w:rPr>
+      </w:pPr>
+    </w:p>
+    <w:p>
+      <w:pPr>
+        <w:rPr>
+          <w:rFonts w:ascii="Times New Roman" w:eastAsia="Times New Roman" w:hAnsi="Times New Roman" w:cs="Times New Roman"/>
+          <w:sz w:val="28"/>
+          <w:szCs w:val="28"/>
+          <w:lang w:val="ru-RU"/>
+        </w:rPr>
+      </w:pPr>
+      <w:r>
+        <w:rPr>
+          <w:rFonts w:ascii="Times New Roman" w:eastAsia="Times New Roman" w:hAnsi="Times New Roman" w:cs="Times New Roman"/>
+          <w:sz w:val="28"/>
+          <w:szCs w:val="28"/>
+          <w:lang w:val="ru-RU"/>
+        </w:rPr>
+        <w:lastRenderedPageBreak/>
         <w:t>Ссылки, связанные с проектом, указаны в приложении.</w:t>
       </w:r>
       <w:r>
@@ -1325,6 +1445,43 @@
           <w:lang w:val="ru-RU"/>
         </w:rPr>
         <w:t xml:space="preserve"> </w:t>
+      </w:r>
+      <w:r>
+        <w:rPr>
+          <w:rFonts w:ascii="Times New Roman" w:eastAsia="Times New Roman" w:hAnsi="Times New Roman" w:cs="Times New Roman"/>
+          <w:sz w:val="28"/>
+          <w:szCs w:val="28"/>
+        </w:rPr>
+        <w:t>Буду признателен за вашу проверку п</w:t>
+      </w:r>
+      <w:proofErr w:type="spellStart"/>
+      <w:r>
+        <w:rPr>
+          <w:rFonts w:ascii="Times New Roman" w:eastAsia="Times New Roman" w:hAnsi="Times New Roman" w:cs="Times New Roman"/>
+          <w:sz w:val="28"/>
+          <w:szCs w:val="28"/>
+          <w:lang w:val="ru-RU"/>
+        </w:rPr>
+        <w:t>р</w:t>
+      </w:r>
+      <w:r>
+        <w:rPr>
+          <w:rFonts w:ascii="Times New Roman" w:eastAsia="Times New Roman" w:hAnsi="Times New Roman" w:cs="Times New Roman"/>
+          <w:sz w:val="28"/>
+          <w:szCs w:val="28"/>
+          <w:lang w:val="ru-RU"/>
+        </w:rPr>
+        <w:t>оекта</w:t>
+      </w:r>
+      <w:proofErr w:type="spellEnd"/>
+      <w:r>
+        <w:rPr>
+          <w:rFonts w:ascii="Times New Roman" w:eastAsia="Times New Roman" w:hAnsi="Times New Roman" w:cs="Times New Roman"/>
+          <w:sz w:val="28"/>
+          <w:szCs w:val="28"/>
+          <w:lang w:val="ru-RU"/>
+        </w:rPr>
+        <w:t xml:space="preserve">. </w:t>
       </w:r>
       <w:r>
         <w:rPr>
@@ -1413,7 +1570,23 @@
           <w:sz w:val="28"/>
           <w:szCs w:val="28"/>
         </w:rPr>
-        <w:t xml:space="preserve">Ссылка на видеодемонстрацию: </w:t>
+        <w:t xml:space="preserve">Ссылка на </w:t>
+      </w:r>
+      <w:r>
+        <w:rPr>
+          <w:rFonts w:ascii="Times New Roman" w:eastAsia="Times New Roman" w:hAnsi="Times New Roman" w:cs="Times New Roman"/>
+          <w:sz w:val="28"/>
+          <w:szCs w:val="28"/>
+        </w:rPr>
+        <w:t>видео демонстрацию</w:t>
+      </w:r>
+      <w:r>
+        <w:rPr>
+          <w:rFonts w:ascii="Times New Roman" w:eastAsia="Times New Roman" w:hAnsi="Times New Roman" w:cs="Times New Roman"/>
+          <w:sz w:val="28"/>
+          <w:szCs w:val="28"/>
+        </w:rPr>
+        <w:t xml:space="preserve">: </w:t>
       </w:r>
       <w:r>
         <w:rPr>
@@ -1442,7 +1615,25 @@
           <w:sz w:val="28"/>
           <w:szCs w:val="28"/>
         </w:rPr>
-        <w:t>Ссылка на GitHub репозиторий: https://github.com/FDMan12/news-with-tags</w:t>
+        <w:t xml:space="preserve">Ссылка на </w:t>
+      </w:r>
+      <w:proofErr w:type="spellStart"/>
+      <w:r>
+        <w:rPr>
+          <w:rFonts w:ascii="Times New Roman" w:eastAsia="Times New Roman" w:hAnsi="Times New Roman" w:cs="Times New Roman"/>
+          <w:sz w:val="28"/>
+          <w:szCs w:val="28"/>
+        </w:rPr>
+        <w:t>GitHub</w:t>
+      </w:r>
+      <w:proofErr w:type="spellEnd"/>
+      <w:r>
+        <w:rPr>
+          <w:rFonts w:ascii="Times New Roman" w:eastAsia="Times New Roman" w:hAnsi="Times New Roman" w:cs="Times New Roman"/>
+          <w:sz w:val="28"/>
+          <w:szCs w:val="28"/>
+        </w:rPr>
+        <w:t xml:space="preserve"> репозиторий: https://github.com/FDMan12/news-with-tags</w:t>
       </w:r>
     </w:p>
     <w:p>
@@ -1509,7 +1700,7 @@
           <w:szCs w:val="28"/>
           <w:lang w:val="ru-RU"/>
         </w:rPr>
-        <w:t xml:space="preserve"> https://github.com/FDMan12/news-with-tags/blob/main/Media/Backend.mp4</w:t>
+        <w:t>https://github.com/FDMan12/news-with-tags/blob/main/Media/Backend.mp4</w:t>
       </w:r>
     </w:p>
     <w:p>
@@ -1633,6 +1824,7 @@
         </w:rPr>
         <w:t>://</w:t>
       </w:r>
+      <w:proofErr w:type="spellStart"/>
       <w:r>
         <w:rPr>
           <w:rFonts w:ascii="Times New Roman" w:eastAsia="Times New Roman" w:hAnsi="Times New Roman" w:cs="Times New Roman"/>
@@ -1642,6 +1834,7 @@
         </w:rPr>
         <w:t>github</w:t>
       </w:r>
+      <w:proofErr w:type="spellEnd"/>
       <w:r>
         <w:rPr>
           <w:rFonts w:ascii="Times New Roman" w:eastAsia="Times New Roman" w:hAnsi="Times New Roman" w:cs="Times New Roman"/>
@@ -1669,6 +1862,7 @@
         </w:rPr>
         <w:t>/</w:t>
       </w:r>
+      <w:proofErr w:type="spellStart"/>
       <w:r>
         <w:rPr>
           <w:rFonts w:ascii="Times New Roman" w:eastAsia="Times New Roman" w:hAnsi="Times New Roman" w:cs="Times New Roman"/>
@@ -1678,6 +1872,7 @@
         </w:rPr>
         <w:t>FDMan</w:t>
       </w:r>
+      <w:proofErr w:type="spellEnd"/>
       <w:r>
         <w:rPr>
           <w:rFonts w:ascii="Times New Roman" w:eastAsia="Times New Roman" w:hAnsi="Times New Roman" w:cs="Times New Roman"/>
@@ -1813,6 +2008,7 @@
         </w:rPr>
         <w:t>.</w:t>
       </w:r>
+      <w:proofErr w:type="spellStart"/>
       <w:r>
         <w:rPr>
           <w:rFonts w:ascii="Times New Roman" w:eastAsia="Times New Roman" w:hAnsi="Times New Roman" w:cs="Times New Roman"/>
@@ -1822,6 +2018,7 @@
         </w:rPr>
         <w:t>mp</w:t>
       </w:r>
+      <w:proofErr w:type="spellEnd"/>
       <w:r>
         <w:rPr>
           <w:rFonts w:ascii="Times New Roman" w:eastAsia="Times New Roman" w:hAnsi="Times New Roman" w:cs="Times New Roman"/>
